--- a/Manual y Diagrama Clases/Manual de Usuario.docx
+++ b/Manual y Diagrama Clases/Manual de Usuario.docx
@@ -1138,18 +1138,297 @@
       </w:r>
       <w:bookmarkEnd w:id="0"/>
     </w:p>
+    <w:p>
+      <w:pPr>
+        <w:jc w:val="both"/>
+      </w:pPr>
+    </w:p>
+    <w:p>
+      <w:pPr>
+        <w:spacing w:after="0"/>
+        <w:jc w:val="both"/>
+      </w:pPr>
+      <w:r>
+        <w:t>El software desarrollado fue para la Dra. Gabriela Colombo.</w:t>
+      </w:r>
+    </w:p>
+    <w:p>
+      <w:pPr>
+        <w:spacing w:after="0"/>
+        <w:jc w:val="both"/>
+      </w:pPr>
+      <w:r>
+        <w:t>La dra. es médico en odontología, egresada de la facultad de odontología (Universidad de la Republica) en el año 1991. Siempre se desempeñó en cooperativas médicas o dentales en la ciudad de Paysandú – Uruguay.</w:t>
+      </w:r>
+    </w:p>
+    <w:p>
+      <w:pPr>
+        <w:spacing w:after="0"/>
+        <w:jc w:val="both"/>
+      </w:pPr>
+      <w:r>
+        <w:t>Su especialidad es la odontología aplicada a niños o adolescentes (pediatría dental).</w:t>
+      </w:r>
+    </w:p>
+    <w:p>
+      <w:pPr>
+        <w:spacing w:after="0"/>
+        <w:jc w:val="both"/>
+      </w:pPr>
+      <w:r>
+        <w:t xml:space="preserve">A mediados del año 2009 decidió establecer un consultorio propio </w:t>
+      </w:r>
+      <w:r>
+        <w:t xml:space="preserve">en la ciudad de Paysandú </w:t>
+      </w:r>
+      <w:r>
+        <w:t xml:space="preserve">(al inicio con un colega, pero desde el 2012 </w:t>
+      </w:r>
+      <w:r>
+        <w:t xml:space="preserve">ella es la </w:t>
+      </w:r>
+      <w:r>
+        <w:t xml:space="preserve">única </w:t>
+      </w:r>
+      <w:r>
+        <w:t>doctora en el consultorio</w:t>
+      </w:r>
+      <w:r>
+        <w:t>) y de esta manera poder atender a personas de todas las edades.</w:t>
+      </w:r>
+    </w:p>
+    <w:p>
+      <w:pPr>
+        <w:spacing w:after="0"/>
+        <w:jc w:val="both"/>
+      </w:pPr>
+    </w:p>
+    <w:p>
+      <w:pPr>
+        <w:spacing w:after="0"/>
+        <w:jc w:val="both"/>
+      </w:pPr>
+      <w:r>
+        <w:t>La cantidad de pacientes que se atienden con ella, son aproximadamente 200, con un promedio anual de 2</w:t>
+      </w:r>
+      <w:r>
+        <w:t>0</w:t>
+      </w:r>
+      <w:r>
+        <w:t xml:space="preserve"> consultas por paciente.</w:t>
+      </w:r>
+    </w:p>
+    <w:p>
+      <w:pPr>
+        <w:spacing w:after="0"/>
+      </w:pPr>
+    </w:p>
+    <w:p>
+      <w:pPr>
+        <w:spacing w:after="0"/>
+      </w:pPr>
+    </w:p>
+    <w:p>
+      <w:pPr>
+        <w:spacing w:after="0"/>
+      </w:pPr>
+    </w:p>
+    <w:p>
+      <w:pPr>
+        <w:pStyle w:val="Ttulo1"/>
+      </w:pPr>
+      <w:r>
+        <w:t>PROBLEMA</w:t>
+      </w:r>
+    </w:p>
     <w:p/>
-    <w:p/>
+    <w:p>
+      <w:pPr>
+        <w:jc w:val="both"/>
+      </w:pPr>
+      <w:r>
+        <w:t>El problema principal que posee la doctora, es con la obtención de información de los pacientes ya que lleva todo en papel (pequeños cartoncitos con la historia del paciente</w:t>
+      </w:r>
+      <w:r>
+        <w:t>, uno o dos por paciente en una caja</w:t>
+      </w:r>
+      <w:r>
+        <w:t>), lo que implica un trabajo extra (tiempo de búsqueda) a la hora de saber por ejemplo que trabajo se le realizó a determinado paciente, como así también conocer los pacientes que tienen deuda con ella</w:t>
+      </w:r>
+      <w:r>
+        <w:t xml:space="preserve"> (sumaba en una calculadora el monto total de las consultas y restaba el monto total pagado)</w:t>
+      </w:r>
+      <w:r>
+        <w:t>.</w:t>
+      </w:r>
+    </w:p>
+    <w:p>
+      <w:pPr>
+        <w:spacing w:after="0"/>
+      </w:pPr>
+    </w:p>
+    <w:p>
+      <w:pPr>
+        <w:rPr>
+          <w:rFonts w:asciiTheme="majorHAnsi" w:eastAsiaTheme="majorEastAsia" w:hAnsiTheme="majorHAnsi" w:cstheme="majorBidi"/>
+          <w:color w:val="2E74B5" w:themeColor="accent1" w:themeShade="BF"/>
+          <w:sz w:val="32"/>
+          <w:szCs w:val="32"/>
+        </w:rPr>
+      </w:pPr>
+      <w:r>
+        <w:br w:type="page"/>
+      </w:r>
+    </w:p>
+    <w:p>
+      <w:pPr>
+        <w:pStyle w:val="Ttulo1"/>
+      </w:pPr>
+      <w:r>
+        <w:lastRenderedPageBreak/>
+        <w:t>CONTACTO CON EL PROBLEMA</w:t>
+      </w:r>
+    </w:p>
+    <w:p>
+      <w:pPr>
+        <w:spacing w:after="0"/>
+      </w:pPr>
+    </w:p>
+    <w:p>
+      <w:pPr>
+        <w:spacing w:after="0"/>
+        <w:jc w:val="both"/>
+      </w:pPr>
+      <w:r>
+        <w:t xml:space="preserve">En una consulta (soy paciente de ella) con la doctora vi el problema (tiempo perdido) que le ocasionaba saber </w:t>
+      </w:r>
+      <w:r>
+        <w:t>cuánto</w:t>
+      </w:r>
+      <w:r>
+        <w:t xml:space="preserve"> un paciente le adeudaba </w:t>
+      </w:r>
+      <w:r>
+        <w:t xml:space="preserve">y le propuse sabiendo que iba a realizar el curso de JAVA desarrollarle una pieza de software que se encargara de llevar todo lo relacionado con los pacientes, consultas médicas y finanzas </w:t>
+      </w:r>
+      <w:r>
+        <w:t>del consultorio.</w:t>
+      </w:r>
+    </w:p>
+    <w:p>
+      <w:pPr>
+        <w:spacing w:after="0"/>
+      </w:pPr>
+    </w:p>
+    <w:p>
+      <w:pPr>
+        <w:spacing w:after="0"/>
+      </w:pPr>
+    </w:p>
+    <w:p>
+      <w:pPr>
+        <w:spacing w:after="0"/>
+      </w:pPr>
+    </w:p>
+    <w:p>
+      <w:pPr>
+        <w:spacing w:after="0"/>
+      </w:pPr>
+    </w:p>
+    <w:p>
+      <w:pPr>
+        <w:pStyle w:val="Ttulo1"/>
+        <w:spacing w:before="0"/>
+        <w:jc w:val="both"/>
+      </w:pPr>
+      <w:r>
+        <w:t>SOLUCIÓN</w:t>
+      </w:r>
+    </w:p>
+    <w:p>
+      <w:pPr>
+        <w:spacing w:after="0"/>
+        <w:jc w:val="both"/>
+      </w:pPr>
+    </w:p>
+    <w:p>
+      <w:pPr>
+        <w:spacing w:after="0"/>
+        <w:jc w:val="both"/>
+      </w:pPr>
+      <w:r>
+        <w:t>El relevamiento de requerimientos se hizo en marzo/abril del año 2017.</w:t>
+      </w:r>
+    </w:p>
+    <w:p>
+      <w:pPr>
+        <w:spacing w:after="0"/>
+        <w:jc w:val="both"/>
+      </w:pPr>
+      <w:r>
+        <w:t>A medida que el curso avanzaba le iba mostrando los avances a la doctora de lo desarrollado y ella me daba el OK de los distintos módulos del software (pacientes,</w:t>
+      </w:r>
+      <w:r>
+        <w:t xml:space="preserve"> consultas médicas, pagos, </w:t>
+      </w:r>
+      <w:r>
+        <w:t>etc.</w:t>
+      </w:r>
+      <w:r>
+        <w:t>) como así también nuevas funcionalidades</w:t>
+      </w:r>
+      <w:r>
+        <w:t xml:space="preserve"> o detalles</w:t>
+      </w:r>
+      <w:r>
+        <w:t xml:space="preserve"> a agregar.</w:t>
+      </w:r>
+    </w:p>
+    <w:p>
+      <w:pPr>
+        <w:spacing w:after="0"/>
+        <w:jc w:val="both"/>
+      </w:pPr>
+    </w:p>
+    <w:p>
+      <w:pPr>
+        <w:spacing w:after="0"/>
+        <w:jc w:val="both"/>
+      </w:pPr>
+      <w:r>
+        <w:t xml:space="preserve">En </w:t>
+      </w:r>
+      <w:r>
+        <w:t>resumen,</w:t>
+      </w:r>
+      <w:r>
+        <w:t xml:space="preserve"> lo desarrollado fue:</w:t>
+      </w:r>
+    </w:p>
+    <w:p>
+      <w:pPr>
+        <w:spacing w:after="0"/>
+        <w:jc w:val="both"/>
+      </w:pPr>
+    </w:p>
     <w:p>
       <w:pPr>
         <w:pStyle w:val="Prrafodelista"/>
         <w:numPr>
           <w:ilvl w:val="0"/>
-          <w:numId w:val="2"/>
+          <w:numId w:val="3"/>
         </w:numPr>
-      </w:pPr>
-      <w:r>
-        <w:t>Caratula</w:t>
+        <w:spacing w:after="0"/>
+        <w:jc w:val="both"/>
+      </w:pPr>
+      <w:r>
+        <w:rPr>
+          <w:u w:val="single"/>
+        </w:rPr>
+        <w:t>Pacientes</w:t>
+      </w:r>
+      <w:r>
+        <w:t>: alta de pacientes, modificación de datos del mismo</w:t>
       </w:r>
     </w:p>
     <w:p>
@@ -1157,11 +1436,19 @@
         <w:pStyle w:val="Prrafodelista"/>
         <w:numPr>
           <w:ilvl w:val="0"/>
-          <w:numId w:val="2"/>
+          <w:numId w:val="3"/>
         </w:numPr>
-      </w:pPr>
-      <w:r>
-        <w:t>Diagrama de Clases</w:t>
+        <w:spacing w:after="0"/>
+        <w:jc w:val="both"/>
+      </w:pPr>
+      <w:r>
+        <w:rPr>
+          <w:u w:val="single"/>
+        </w:rPr>
+        <w:t>Consultas Médicas:</w:t>
+      </w:r>
+      <w:r>
+        <w:t xml:space="preserve"> dar de alta la consulta médica por paciente al sistema con la descripción en detalle de la misma, como así también el monto a cobrar.</w:t>
       </w:r>
     </w:p>
     <w:p>
@@ -1169,11 +1456,31 @@
         <w:pStyle w:val="Prrafodelista"/>
         <w:numPr>
           <w:ilvl w:val="0"/>
-          <w:numId w:val="2"/>
+          <w:numId w:val="3"/>
         </w:numPr>
-      </w:pPr>
-      <w:r>
-        <w:t>Cliente (descripción)</w:t>
+        <w:spacing w:after="0"/>
+        <w:jc w:val="both"/>
+      </w:pPr>
+      <w:r>
+        <w:rPr>
+          <w:u w:val="single"/>
+        </w:rPr>
+        <w:t>Pagos:</w:t>
+      </w:r>
+      <w:r>
+        <w:t xml:space="preserve"> Poder </w:t>
+      </w:r>
+      <w:r>
+        <w:t>cobrar</w:t>
+      </w:r>
+      <w:r>
+        <w:t xml:space="preserve"> las consultas médicas </w:t>
+      </w:r>
+      <w:r>
+        <w:t>realizadas</w:t>
+      </w:r>
+      <w:r>
+        <w:t>.</w:t>
       </w:r>
     </w:p>
     <w:p>
@@ -1181,11 +1488,31 @@
         <w:pStyle w:val="Prrafodelista"/>
         <w:numPr>
           <w:ilvl w:val="0"/>
-          <w:numId w:val="2"/>
+          <w:numId w:val="3"/>
         </w:numPr>
-      </w:pPr>
-      <w:r>
-        <w:t>Problema</w:t>
+        <w:spacing w:after="0"/>
+        <w:jc w:val="both"/>
+      </w:pPr>
+      <w:r>
+        <w:rPr>
+          <w:u w:val="single"/>
+        </w:rPr>
+        <w:t xml:space="preserve">Deuda por </w:t>
+      </w:r>
+      <w:r>
+        <w:rPr>
+          <w:u w:val="single"/>
+        </w:rPr>
+        <w:t>paciente</w:t>
+      </w:r>
+      <w:r>
+        <w:rPr>
+          <w:u w:val="single"/>
+        </w:rPr>
+        <w:t xml:space="preserve">: </w:t>
+      </w:r>
+      <w:r>
+        <w:t>Saber en todo momento el monto adeudado por un paciente y el detalle del mismo.</w:t>
       </w:r>
     </w:p>
     <w:p>
@@ -1193,11 +1520,19 @@
         <w:pStyle w:val="Prrafodelista"/>
         <w:numPr>
           <w:ilvl w:val="0"/>
-          <w:numId w:val="2"/>
+          <w:numId w:val="3"/>
         </w:numPr>
-      </w:pPr>
-      <w:r>
-        <w:t>Solución</w:t>
+        <w:spacing w:after="0"/>
+        <w:jc w:val="both"/>
+      </w:pPr>
+      <w:r>
+        <w:rPr>
+          <w:u w:val="single"/>
+        </w:rPr>
+        <w:t>Facturas:</w:t>
+      </w:r>
+      <w:r>
+        <w:t xml:space="preserve"> La opción de generar una factura o re imprimirla cuando sea necesario.</w:t>
       </w:r>
     </w:p>
     <w:p>
@@ -1205,30 +1540,55 @@
         <w:pStyle w:val="Prrafodelista"/>
         <w:numPr>
           <w:ilvl w:val="0"/>
-          <w:numId w:val="2"/>
+          <w:numId w:val="3"/>
         </w:numPr>
-      </w:pPr>
-      <w:r>
-        <w:t>Contacto con el problema</w:t>
-      </w:r>
+        <w:spacing w:after="0"/>
+        <w:jc w:val="both"/>
+      </w:pPr>
+      <w:r>
+        <w:rPr>
+          <w:u w:val="single"/>
+        </w:rPr>
+        <w:t>Agenda:</w:t>
+      </w:r>
+      <w:r>
+        <w:t xml:space="preserve"> La posibilidad de agendar citas previas a la consulta médica.</w:t>
+      </w:r>
+    </w:p>
+    <w:p>
+      <w:pPr>
+        <w:spacing w:after="0"/>
+        <w:jc w:val="both"/>
+      </w:pPr>
+    </w:p>
+    <w:p>
+      <w:pPr>
+        <w:spacing w:after="0"/>
+        <w:jc w:val="both"/>
+      </w:pPr>
+    </w:p>
+    <w:p>
+      <w:pPr>
+        <w:spacing w:after="0"/>
+        <w:jc w:val="both"/>
+      </w:pPr>
+      <w:r>
+        <w:t>Lo que queda para una mejora en el futuro es la posibilidad de llevar stock de los materiales usados por la doctora, y tener la posibilidad de obtener las ganancias/perdidas que le ocasiona el consultorio tanto en el año como para un rango de fechas determinado.</w:t>
+      </w:r>
+    </w:p>
+    <w:p>
+      <w:pPr>
+        <w:pStyle w:val="Prrafodelista"/>
+        <w:spacing w:after="0"/>
+        <w:jc w:val="both"/>
+      </w:pPr>
     </w:p>
     <w:p/>
     <w:p/>
-    <w:p/>
-    <w:p/>
-    <w:p/>
-    <w:p/>
-    <w:p/>
-    <w:p/>
-    <w:p/>
-    <w:p/>
-    <w:p/>
-    <w:p/>
-    <w:p/>
-    <w:p/>
-    <w:p/>
-    <w:p/>
-    <w:p/>
+    <w:p>
+      <w:bookmarkStart w:id="1" w:name="_GoBack"/>
+      <w:bookmarkEnd w:id="1"/>
+    </w:p>
     <w:p/>
     <w:p/>
     <w:p/>
@@ -1248,6 +1608,15 @@
     </w:p>
     <w:p>
       <w:pPr>
+        <w:rPr>
+          <w14:textFill>
+            <w14:solidFill>
+              <w14:srgbClr w14:val="000000">
+                <w14:alpha w14:val="68000"/>
+              </w14:srgbClr>
+            </w14:solidFill>
+          </w14:textFill>
+        </w:rPr>
         <w:sectPr>
           <w:pgSz w:w="15840" w:h="12240" w:orient="landscape"/>
           <w:pgMar w:top="1701" w:right="1418" w:bottom="1701" w:left="1418" w:header="709" w:footer="709" w:gutter="0"/>
@@ -1263,9 +1632,9 @@
         </w:rPr>
         <w:lastRenderedPageBreak/>
         <w:drawing>
-          <wp:inline distT="0" distB="0" distL="0" distR="0" wp14:anchorId="3E4DD7A2" wp14:editId="2E349707">
-            <wp:extent cx="8641080" cy="5345430"/>
-            <wp:effectExtent l="0" t="0" r="7620" b="7620"/>
+          <wp:inline distT="0" distB="0" distL="0" distR="0" wp14:anchorId="6680A780" wp14:editId="0BC571E8">
+            <wp:extent cx="8580120" cy="5455920"/>
+            <wp:effectExtent l="19050" t="19050" r="11430" b="11430"/>
             <wp:docPr id="1" name="Imagen 1"/>
             <wp:cNvGraphicFramePr>
               <a:graphicFrameLocks xmlns:a="http://schemas.openxmlformats.org/drawingml/2006/main" noChangeAspect="1"/>
@@ -1286,11 +1655,19 @@
                   <pic:spPr>
                     <a:xfrm>
                       <a:off x="0" y="0"/>
-                      <a:ext cx="8641080" cy="5345430"/>
+                      <a:ext cx="8580120" cy="5455920"/>
                     </a:xfrm>
                     <a:prstGeom prst="rect">
                       <a:avLst/>
                     </a:prstGeom>
+                    <a:ln>
+                      <a:solidFill>
+                        <a:schemeClr val="accent1"/>
+                      </a:solidFill>
+                    </a:ln>
+                    <a:effectLst>
+                      <a:softEdge rad="12700"/>
+                    </a:effectLst>
                   </pic:spPr>
                 </pic:pic>
               </a:graphicData>
@@ -1299,9 +1676,210 @@
         </w:drawing>
       </w:r>
     </w:p>
-    <w:p>
-      <w:bookmarkStart w:id="1" w:name="_GoBack"/>
-      <w:bookmarkEnd w:id="1"/>
+    <w:p/>
+    <w:p>
+      <w:pPr>
+        <w:pStyle w:val="Ttulo1"/>
+      </w:pPr>
+      <w:r>
+        <w:t>QUERYS DE PARAMETRIZACIÓN INICIAL</w:t>
+      </w:r>
+    </w:p>
+    <w:p/>
+    <w:p>
+      <w:pPr>
+        <w:spacing w:after="0"/>
+        <w:jc w:val="both"/>
+      </w:pPr>
+      <w:r>
+        <w:t>A modo de parametrización inicial, se adjuntan unos scripts que son necesarios únicamente correrlos después de haberse creado la base de datos (lo hace automáticamente la 1era vez que se ejecute el software). Estos scripts contienen los datos de un usuario genérico que son necesarios que estén en el sistema para que el software ejecute de manera normal.</w:t>
+      </w:r>
+    </w:p>
+    <w:p>
+      <w:pPr>
+        <w:spacing w:after="0"/>
+        <w:jc w:val="both"/>
+      </w:pPr>
+    </w:p>
+    <w:p>
+      <w:pPr>
+        <w:pStyle w:val="Prrafodelista"/>
+        <w:numPr>
+          <w:ilvl w:val="0"/>
+          <w:numId w:val="4"/>
+        </w:numPr>
+        <w:spacing w:after="0"/>
+        <w:jc w:val="both"/>
+        <w:rPr>
+          <w:b/>
+        </w:rPr>
+      </w:pPr>
+      <w:r>
+        <w:rPr>
+          <w:b/>
+        </w:rPr>
+        <w:t>Ingresar usuario genérico (uso mis datos a modo de ejemplo)</w:t>
+      </w:r>
+    </w:p>
+    <w:p>
+      <w:pPr>
+        <w:spacing w:after="0"/>
+        <w:jc w:val="both"/>
+      </w:pPr>
+    </w:p>
+    <w:p>
+      <w:pPr>
+        <w:spacing w:after="0"/>
+        <w:jc w:val="both"/>
+      </w:pPr>
+      <w:r>
+        <w:t xml:space="preserve">INSERT INTO </w:t>
+      </w:r>
+      <w:proofErr w:type="spellStart"/>
+      <w:proofErr w:type="gramStart"/>
+      <w:r>
+        <w:t>public.usuario</w:t>
+      </w:r>
+      <w:proofErr w:type="spellEnd"/>
+      <w:proofErr w:type="gramEnd"/>
+      <w:r>
+        <w:t xml:space="preserve">(id, apellido, celular, </w:t>
+      </w:r>
+      <w:proofErr w:type="spellStart"/>
+      <w:r>
+        <w:t>contrasenia</w:t>
+      </w:r>
+      <w:proofErr w:type="spellEnd"/>
+      <w:r>
+        <w:t xml:space="preserve">, </w:t>
+      </w:r>
+      <w:proofErr w:type="spellStart"/>
+      <w:r>
+        <w:t>direccion</w:t>
+      </w:r>
+      <w:proofErr w:type="spellEnd"/>
+      <w:r>
+        <w:t xml:space="preserve">,  nombre, </w:t>
+      </w:r>
+      <w:proofErr w:type="spellStart"/>
+      <w:r>
+        <w:t>telefono</w:t>
+      </w:r>
+      <w:proofErr w:type="spellEnd"/>
+      <w:r>
+        <w:t xml:space="preserve">, </w:t>
+      </w:r>
+      <w:proofErr w:type="spellStart"/>
+      <w:r>
+        <w:t>fch_nac</w:t>
+      </w:r>
+      <w:proofErr w:type="spellEnd"/>
+      <w:r>
+        <w:t>) VALUES ('</w:t>
+      </w:r>
+      <w:proofErr w:type="spellStart"/>
+      <w:r>
+        <w:t>aallois</w:t>
+      </w:r>
+      <w:proofErr w:type="spellEnd"/>
+      <w:r>
+        <w:t>', 'ALLOIS', '098327640', '123456', 'COLON 1316',  'ANTHONY', '', '10/02/1982');</w:t>
+      </w:r>
+    </w:p>
+    <w:p>
+      <w:pPr>
+        <w:spacing w:after="0"/>
+        <w:jc w:val="both"/>
+        <w:rPr>
+          <w:b/>
+        </w:rPr>
+      </w:pPr>
+    </w:p>
+    <w:p>
+      <w:pPr>
+        <w:pStyle w:val="Prrafodelista"/>
+        <w:numPr>
+          <w:ilvl w:val="0"/>
+          <w:numId w:val="4"/>
+        </w:numPr>
+        <w:spacing w:after="0"/>
+        <w:jc w:val="both"/>
+        <w:rPr>
+          <w:b/>
+        </w:rPr>
+      </w:pPr>
+      <w:r>
+        <w:rPr>
+          <w:b/>
+        </w:rPr>
+        <w:t>Ingresarle a ese usuario genérico los permisos necesarios para los accesos</w:t>
+      </w:r>
+    </w:p>
+    <w:p>
+      <w:pPr>
+        <w:spacing w:after="0"/>
+        <w:jc w:val="both"/>
+        <w:rPr>
+          <w:b/>
+        </w:rPr>
+      </w:pPr>
+    </w:p>
+    <w:p>
+      <w:pPr>
+        <w:spacing w:after="0"/>
+        <w:jc w:val="both"/>
+      </w:pPr>
+      <w:r>
+        <w:t xml:space="preserve">INSERT INTO </w:t>
+      </w:r>
+      <w:proofErr w:type="spellStart"/>
+      <w:proofErr w:type="gramStart"/>
+      <w:r>
+        <w:t>public.acceso</w:t>
+      </w:r>
+      <w:proofErr w:type="spellEnd"/>
+      <w:proofErr w:type="gramEnd"/>
+      <w:r>
+        <w:t xml:space="preserve">(agenda, consultas, </w:t>
+      </w:r>
+      <w:proofErr w:type="spellStart"/>
+      <w:r>
+        <w:t>estadisticas</w:t>
+      </w:r>
+      <w:proofErr w:type="spellEnd"/>
+      <w:r>
+        <w:t xml:space="preserve">, opciones, pacientes, pagos, reportes, </w:t>
+      </w:r>
+      <w:proofErr w:type="spellStart"/>
+      <w:r>
+        <w:t>usuario_id</w:t>
+      </w:r>
+      <w:proofErr w:type="spellEnd"/>
+      <w:r>
+        <w:t xml:space="preserve">, </w:t>
+      </w:r>
+      <w:proofErr w:type="spellStart"/>
+      <w:r>
+        <w:t>migracion</w:t>
+      </w:r>
+      <w:proofErr w:type="spellEnd"/>
+      <w:r>
+        <w:t>)</w:t>
+      </w:r>
+      <w:r>
+        <w:t xml:space="preserve"> </w:t>
+      </w:r>
+      <w:r>
+        <w:t>VALUES (true, true, true, true, true, true, true, '</w:t>
+      </w:r>
+      <w:proofErr w:type="spellStart"/>
+      <w:r>
+        <w:t>aallois</w:t>
+      </w:r>
+      <w:proofErr w:type="spellEnd"/>
+      <w:r>
+        <w:t>',true);</w:t>
+      </w:r>
     </w:p>
     <w:sectPr>
       <w:pgSz w:w="12240" w:h="15840"/>
@@ -1581,9 +2159,9 @@
 <file path=word/numbering.xml><?xml version="1.0" encoding="utf-8"?>
 <w:numbering xmlns:wpc="http://schemas.microsoft.com/office/word/2010/wordprocessingCanvas" xmlns:cx="http://schemas.microsoft.com/office/drawing/2014/chartex" xmlns:mc="http://schemas.openxmlformats.org/markup-compatibility/2006" xmlns:o="urn:schemas-microsoft-com:office:office" xmlns:r="http://schemas.openxmlformats.org/officeDocument/2006/relationships" xmlns:m="http://schemas.openxmlformats.org/officeDocument/2006/math" xmlns:v="urn:schemas-microsoft-com:vml" xmlns:wp14="http://schemas.microsoft.com/office/word/2010/wordprocessingDrawing" xmlns:wp="http://schemas.openxmlformats.org/drawingml/2006/wordprocessingDrawing" xmlns:w10="urn:schemas-microsoft-com:office:word" xmlns:w="http://schemas.openxmlformats.org/wordprocessingml/2006/main" xmlns:w14="http://schemas.microsoft.com/office/word/2010/wordml" xmlns:w15="http://schemas.microsoft.com/office/word/2012/wordml" xmlns:w16se="http://schemas.microsoft.com/office/word/2015/wordml/symex" xmlns:wpg="http://schemas.microsoft.com/office/word/2010/wordprocessingGroup" xmlns:wpi="http://schemas.microsoft.com/office/word/2010/wordprocessingInk" xmlns:wne="http://schemas.microsoft.com/office/word/2006/wordml" xmlns:wps="http://schemas.microsoft.com/office/word/2010/wordprocessingShape" mc:Ignorable="w14 w15 w16se wp14">
   <w:abstractNum w:abstractNumId="0" w15:restartNumberingAfterBreak="0">
-    <w:nsid w:val="482D3651"/>
+    <w:nsid w:val="2F551934"/>
     <w:multiLevelType w:val="hybridMultilevel"/>
-    <w:tmpl w:val="E2D803E0"/>
+    <w:tmpl w:val="0B922A56"/>
     <w:lvl w:ilvl="0" w:tplc="240A0001">
       <w:start w:val="1"/>
       <w:numFmt w:val="bullet"/>
@@ -1694,9 +2272,9 @@
     </w:lvl>
   </w:abstractNum>
   <w:abstractNum w:abstractNumId="1" w15:restartNumberingAfterBreak="0">
-    <w:nsid w:val="73C65461"/>
+    <w:nsid w:val="482D3651"/>
     <w:multiLevelType w:val="hybridMultilevel"/>
-    <w:tmpl w:val="89F4D374"/>
+    <w:tmpl w:val="E2D803E0"/>
     <w:lvl w:ilvl="0" w:tplc="240A0001">
       <w:start w:val="1"/>
       <w:numFmt w:val="bullet"/>
@@ -1806,10 +2384,242 @@
       </w:rPr>
     </w:lvl>
   </w:abstractNum>
+  <w:abstractNum w:abstractNumId="2" w15:restartNumberingAfterBreak="0">
+    <w:nsid w:val="555B590A"/>
+    <w:multiLevelType w:val="hybridMultilevel"/>
+    <w:tmpl w:val="1A207FA8"/>
+    <w:lvl w:ilvl="0" w:tplc="240A0001">
+      <w:start w:val="1"/>
+      <w:numFmt w:val="bullet"/>
+      <w:lvlText w:val=""/>
+      <w:lvlJc w:val="left"/>
+      <w:pPr>
+        <w:ind w:left="720" w:hanging="360"/>
+      </w:pPr>
+      <w:rPr>
+        <w:rFonts w:ascii="Symbol" w:hAnsi="Symbol" w:hint="default"/>
+      </w:rPr>
+    </w:lvl>
+    <w:lvl w:ilvl="1" w:tplc="240A0003" w:tentative="1">
+      <w:start w:val="1"/>
+      <w:numFmt w:val="bullet"/>
+      <w:lvlText w:val="o"/>
+      <w:lvlJc w:val="left"/>
+      <w:pPr>
+        <w:ind w:left="1440" w:hanging="360"/>
+      </w:pPr>
+      <w:rPr>
+        <w:rFonts w:ascii="Courier New" w:hAnsi="Courier New" w:cs="Courier New" w:hint="default"/>
+      </w:rPr>
+    </w:lvl>
+    <w:lvl w:ilvl="2" w:tplc="240A0005" w:tentative="1">
+      <w:start w:val="1"/>
+      <w:numFmt w:val="bullet"/>
+      <w:lvlText w:val=""/>
+      <w:lvlJc w:val="left"/>
+      <w:pPr>
+        <w:ind w:left="2160" w:hanging="360"/>
+      </w:pPr>
+      <w:rPr>
+        <w:rFonts w:ascii="Wingdings" w:hAnsi="Wingdings" w:hint="default"/>
+      </w:rPr>
+    </w:lvl>
+    <w:lvl w:ilvl="3" w:tplc="240A0001" w:tentative="1">
+      <w:start w:val="1"/>
+      <w:numFmt w:val="bullet"/>
+      <w:lvlText w:val=""/>
+      <w:lvlJc w:val="left"/>
+      <w:pPr>
+        <w:ind w:left="2880" w:hanging="360"/>
+      </w:pPr>
+      <w:rPr>
+        <w:rFonts w:ascii="Symbol" w:hAnsi="Symbol" w:hint="default"/>
+      </w:rPr>
+    </w:lvl>
+    <w:lvl w:ilvl="4" w:tplc="240A0003" w:tentative="1">
+      <w:start w:val="1"/>
+      <w:numFmt w:val="bullet"/>
+      <w:lvlText w:val="o"/>
+      <w:lvlJc w:val="left"/>
+      <w:pPr>
+        <w:ind w:left="3600" w:hanging="360"/>
+      </w:pPr>
+      <w:rPr>
+        <w:rFonts w:ascii="Courier New" w:hAnsi="Courier New" w:cs="Courier New" w:hint="default"/>
+      </w:rPr>
+    </w:lvl>
+    <w:lvl w:ilvl="5" w:tplc="240A0005" w:tentative="1">
+      <w:start w:val="1"/>
+      <w:numFmt w:val="bullet"/>
+      <w:lvlText w:val=""/>
+      <w:lvlJc w:val="left"/>
+      <w:pPr>
+        <w:ind w:left="4320" w:hanging="360"/>
+      </w:pPr>
+      <w:rPr>
+        <w:rFonts w:ascii="Wingdings" w:hAnsi="Wingdings" w:hint="default"/>
+      </w:rPr>
+    </w:lvl>
+    <w:lvl w:ilvl="6" w:tplc="240A0001" w:tentative="1">
+      <w:start w:val="1"/>
+      <w:numFmt w:val="bullet"/>
+      <w:lvlText w:val=""/>
+      <w:lvlJc w:val="left"/>
+      <w:pPr>
+        <w:ind w:left="5040" w:hanging="360"/>
+      </w:pPr>
+      <w:rPr>
+        <w:rFonts w:ascii="Symbol" w:hAnsi="Symbol" w:hint="default"/>
+      </w:rPr>
+    </w:lvl>
+    <w:lvl w:ilvl="7" w:tplc="240A0003" w:tentative="1">
+      <w:start w:val="1"/>
+      <w:numFmt w:val="bullet"/>
+      <w:lvlText w:val="o"/>
+      <w:lvlJc w:val="left"/>
+      <w:pPr>
+        <w:ind w:left="5760" w:hanging="360"/>
+      </w:pPr>
+      <w:rPr>
+        <w:rFonts w:ascii="Courier New" w:hAnsi="Courier New" w:cs="Courier New" w:hint="default"/>
+      </w:rPr>
+    </w:lvl>
+    <w:lvl w:ilvl="8" w:tplc="240A0005" w:tentative="1">
+      <w:start w:val="1"/>
+      <w:numFmt w:val="bullet"/>
+      <w:lvlText w:val=""/>
+      <w:lvlJc w:val="left"/>
+      <w:pPr>
+        <w:ind w:left="6480" w:hanging="360"/>
+      </w:pPr>
+      <w:rPr>
+        <w:rFonts w:ascii="Wingdings" w:hAnsi="Wingdings" w:hint="default"/>
+      </w:rPr>
+    </w:lvl>
+  </w:abstractNum>
+  <w:abstractNum w:abstractNumId="3" w15:restartNumberingAfterBreak="0">
+    <w:nsid w:val="73C65461"/>
+    <w:multiLevelType w:val="hybridMultilevel"/>
+    <w:tmpl w:val="89F4D374"/>
+    <w:lvl w:ilvl="0" w:tplc="240A0001">
+      <w:start w:val="1"/>
+      <w:numFmt w:val="bullet"/>
+      <w:lvlText w:val=""/>
+      <w:lvlJc w:val="left"/>
+      <w:pPr>
+        <w:ind w:left="720" w:hanging="360"/>
+      </w:pPr>
+      <w:rPr>
+        <w:rFonts w:ascii="Symbol" w:hAnsi="Symbol" w:hint="default"/>
+      </w:rPr>
+    </w:lvl>
+    <w:lvl w:ilvl="1" w:tplc="240A0003" w:tentative="1">
+      <w:start w:val="1"/>
+      <w:numFmt w:val="bullet"/>
+      <w:lvlText w:val="o"/>
+      <w:lvlJc w:val="left"/>
+      <w:pPr>
+        <w:ind w:left="1440" w:hanging="360"/>
+      </w:pPr>
+      <w:rPr>
+        <w:rFonts w:ascii="Courier New" w:hAnsi="Courier New" w:cs="Courier New" w:hint="default"/>
+      </w:rPr>
+    </w:lvl>
+    <w:lvl w:ilvl="2" w:tplc="240A0005" w:tentative="1">
+      <w:start w:val="1"/>
+      <w:numFmt w:val="bullet"/>
+      <w:lvlText w:val=""/>
+      <w:lvlJc w:val="left"/>
+      <w:pPr>
+        <w:ind w:left="2160" w:hanging="360"/>
+      </w:pPr>
+      <w:rPr>
+        <w:rFonts w:ascii="Wingdings" w:hAnsi="Wingdings" w:hint="default"/>
+      </w:rPr>
+    </w:lvl>
+    <w:lvl w:ilvl="3" w:tplc="240A0001" w:tentative="1">
+      <w:start w:val="1"/>
+      <w:numFmt w:val="bullet"/>
+      <w:lvlText w:val=""/>
+      <w:lvlJc w:val="left"/>
+      <w:pPr>
+        <w:ind w:left="2880" w:hanging="360"/>
+      </w:pPr>
+      <w:rPr>
+        <w:rFonts w:ascii="Symbol" w:hAnsi="Symbol" w:hint="default"/>
+      </w:rPr>
+    </w:lvl>
+    <w:lvl w:ilvl="4" w:tplc="240A0003" w:tentative="1">
+      <w:start w:val="1"/>
+      <w:numFmt w:val="bullet"/>
+      <w:lvlText w:val="o"/>
+      <w:lvlJc w:val="left"/>
+      <w:pPr>
+        <w:ind w:left="3600" w:hanging="360"/>
+      </w:pPr>
+      <w:rPr>
+        <w:rFonts w:ascii="Courier New" w:hAnsi="Courier New" w:cs="Courier New" w:hint="default"/>
+      </w:rPr>
+    </w:lvl>
+    <w:lvl w:ilvl="5" w:tplc="240A0005" w:tentative="1">
+      <w:start w:val="1"/>
+      <w:numFmt w:val="bullet"/>
+      <w:lvlText w:val=""/>
+      <w:lvlJc w:val="left"/>
+      <w:pPr>
+        <w:ind w:left="4320" w:hanging="360"/>
+      </w:pPr>
+      <w:rPr>
+        <w:rFonts w:ascii="Wingdings" w:hAnsi="Wingdings" w:hint="default"/>
+      </w:rPr>
+    </w:lvl>
+    <w:lvl w:ilvl="6" w:tplc="240A0001" w:tentative="1">
+      <w:start w:val="1"/>
+      <w:numFmt w:val="bullet"/>
+      <w:lvlText w:val=""/>
+      <w:lvlJc w:val="left"/>
+      <w:pPr>
+        <w:ind w:left="5040" w:hanging="360"/>
+      </w:pPr>
+      <w:rPr>
+        <w:rFonts w:ascii="Symbol" w:hAnsi="Symbol" w:hint="default"/>
+      </w:rPr>
+    </w:lvl>
+    <w:lvl w:ilvl="7" w:tplc="240A0003" w:tentative="1">
+      <w:start w:val="1"/>
+      <w:numFmt w:val="bullet"/>
+      <w:lvlText w:val="o"/>
+      <w:lvlJc w:val="left"/>
+      <w:pPr>
+        <w:ind w:left="5760" w:hanging="360"/>
+      </w:pPr>
+      <w:rPr>
+        <w:rFonts w:ascii="Courier New" w:hAnsi="Courier New" w:cs="Courier New" w:hint="default"/>
+      </w:rPr>
+    </w:lvl>
+    <w:lvl w:ilvl="8" w:tplc="240A0005" w:tentative="1">
+      <w:start w:val="1"/>
+      <w:numFmt w:val="bullet"/>
+      <w:lvlText w:val=""/>
+      <w:lvlJc w:val="left"/>
+      <w:pPr>
+        <w:ind w:left="6480" w:hanging="360"/>
+      </w:pPr>
+      <w:rPr>
+        <w:rFonts w:ascii="Wingdings" w:hAnsi="Wingdings" w:hint="default"/>
+      </w:rPr>
+    </w:lvl>
+  </w:abstractNum>
   <w:num w:numId="1">
+    <w:abstractNumId w:val="3"/>
+  </w:num>
+  <w:num w:numId="2">
     <w:abstractNumId w:val="1"/>
   </w:num>
-  <w:num w:numId="2">
+  <w:num w:numId="3">
+    <w:abstractNumId w:val="2"/>
+  </w:num>
+  <w:num w:numId="4">
     <w:abstractNumId w:val="0"/>
   </w:num>
 </w:numbering>
@@ -2592,14 +3402,14 @@
     <w:charset w:val="00"/>
     <w:family w:val="swiss"/>
     <w:pitch w:val="variable"/>
-    <w:sig w:usb0="E0002AFF" w:usb1="4000ACFF" w:usb2="00000001" w:usb3="00000000" w:csb0="000001FF" w:csb1="00000000"/>
+    <w:sig w:usb0="E00002FF" w:usb1="4000ACFF" w:usb2="00000001" w:usb3="00000000" w:csb0="0000019F" w:csb1="00000000"/>
   </w:font>
   <w:font w:name="Calibri Light">
     <w:panose1 w:val="020F0302020204030204"/>
     <w:charset w:val="00"/>
     <w:family w:val="swiss"/>
     <w:pitch w:val="variable"/>
-    <w:sig w:usb0="A0002AEF" w:usb1="4000207B" w:usb2="00000000" w:usb3="00000000" w:csb0="000001FF" w:csb1="00000000"/>
+    <w:sig w:usb0="A00002EF" w:usb1="4000207B" w:usb2="00000000" w:usb3="00000000" w:csb0="0000009F" w:csb1="00000000"/>
   </w:font>
 </w:fonts>
 </file>
@@ -2621,7 +3431,9 @@
   <w:rsids>
     <w:rsidRoot w:val="001101D2"/>
     <w:rsid w:val="001101D2"/>
+    <w:rsid w:val="002C0905"/>
     <w:rsid w:val="002E5C9B"/>
+    <w:rsid w:val="005769BF"/>
     <w:rsid w:val="006A1517"/>
     <w:rsid w:val="006F3DA6"/>
     <w:rsid w:val="00815F14"/>
@@ -3367,7 +4179,7 @@
 </file>
 
 <file path=customXml/itemProps1.xml><?xml version="1.0" encoding="utf-8"?>
-<ds:datastoreItem xmlns:ds="http://schemas.openxmlformats.org/officeDocument/2006/customXml" ds:itemID="{E2066D8F-6F60-4CA5-AE68-900D0D7320A8}">
+<ds:datastoreItem xmlns:ds="http://schemas.openxmlformats.org/officeDocument/2006/customXml" ds:itemID="{B380ED57-AE6A-4AF8-928C-7E5B5DDBFFCD}">
   <ds:schemaRefs>
     <ds:schemaRef ds:uri="http://schemas.openxmlformats.org/officeDocument/2006/bibliography"/>
   </ds:schemaRefs>
